--- a/Phase_I/Project Design Phase.docx
+++ b/Phase_I/Project Design Phase.docx
@@ -332,10 +332,10 @@
           <w:noProof/>
         </w:rPr>
         <w:drawing>
-          <wp:inline distT="0" distB="0" distL="0" distR="0" wp14:anchorId="10A9B9C9" wp14:editId="6AF7A46F">
-            <wp:extent cx="5971856" cy="3833091"/>
-            <wp:effectExtent l="0" t="0" r="0" b="0"/>
-            <wp:docPr id="1" name="Picture 1"/>
+          <wp:inline distT="0" distB="0" distL="0" distR="0" wp14:anchorId="111E568C" wp14:editId="195A08AC">
+            <wp:extent cx="5753791" cy="5383530"/>
+            <wp:effectExtent l="0" t="0" r="0" b="7620"/>
+            <wp:docPr id="2" name="Picture 2"/>
             <wp:cNvGraphicFramePr>
               <a:graphicFrameLocks xmlns:a="http://schemas.openxmlformats.org/drawingml/2006/main" noChangeAspect="1"/>
             </wp:cNvGraphicFramePr>
@@ -343,7 +343,7 @@
               <a:graphicData uri="http://schemas.openxmlformats.org/drawingml/2006/picture">
                 <pic:pic xmlns:pic="http://schemas.openxmlformats.org/drawingml/2006/picture">
                   <pic:nvPicPr>
-                    <pic:cNvPr id="1" name="Picture 1"/>
+                    <pic:cNvPr id="2" name="Picture 2"/>
                     <pic:cNvPicPr/>
                   </pic:nvPicPr>
                   <pic:blipFill rotWithShape="1">
@@ -354,13 +354,13 @@
                         </a:ext>
                       </a:extLst>
                     </a:blip>
-                    <a:srcRect l="20309" t="21774" r="21670" b="12020"/>
+                    <a:srcRect l="24799" t="15121" r="26664" b="24179"/>
                     <a:stretch/>
                   </pic:blipFill>
                   <pic:spPr bwMode="auto">
                     <a:xfrm>
                       <a:off x="0" y="0"/>
-                      <a:ext cx="6000102" cy="3851221"/>
+                      <a:ext cx="5812113" cy="5438099"/>
                     </a:xfrm>
                     <a:prstGeom prst="rect">
                       <a:avLst/>
